--- a/Documents/Documentação FGC UpperTools.docx
+++ b/Documents/Documentação FGC UpperTools.docx
@@ -17,6 +17,94 @@
           <w:szCs w:val="56"/>
         </w:rPr>
       </w:pPr>
+    </w:p>
+    <w:p>
+      <w:pPr>
+        <w:pStyle w:val="Title"/>
+        <w:jc w:val="center"/>
+        <w:rPr>
+          <w:rFonts w:ascii="Calibri Light" w:hAnsi="Calibri Light" w:eastAsia="" w:cs=""/>
+          <w:sz w:val="56"/>
+          <w:szCs w:val="56"/>
+        </w:rPr>
+      </w:pPr>
+    </w:p>
+    <w:p>
+      <w:pPr>
+        <w:pStyle w:val="Title"/>
+        <w:jc w:val="center"/>
+        <w:rPr>
+          <w:rFonts w:ascii="Calibri Light" w:hAnsi="Calibri Light" w:eastAsia="" w:cs=""/>
+          <w:sz w:val="56"/>
+          <w:szCs w:val="56"/>
+        </w:rPr>
+      </w:pPr>
+    </w:p>
+    <w:p>
+      <w:pPr>
+        <w:pStyle w:val="Title"/>
+        <w:jc w:val="center"/>
+        <w:rPr>
+          <w:rFonts w:ascii="Calibri Light" w:hAnsi="Calibri Light" w:eastAsia="" w:cs=""/>
+          <w:sz w:val="56"/>
+          <w:szCs w:val="56"/>
+        </w:rPr>
+      </w:pPr>
+    </w:p>
+    <w:p>
+      <w:pPr>
+        <w:pStyle w:val="Title"/>
+        <w:jc w:val="center"/>
+        <w:rPr>
+          <w:rFonts w:ascii="Calibri Light" w:hAnsi="Calibri Light" w:eastAsia="" w:cs=""/>
+          <w:sz w:val="56"/>
+          <w:szCs w:val="56"/>
+        </w:rPr>
+      </w:pPr>
+    </w:p>
+    <w:p>
+      <w:pPr>
+        <w:pStyle w:val="Title"/>
+        <w:jc w:val="center"/>
+        <w:rPr>
+          <w:rFonts w:ascii="Calibri Light" w:hAnsi="Calibri Light" w:eastAsia="" w:cs=""/>
+          <w:sz w:val="56"/>
+          <w:szCs w:val="56"/>
+        </w:rPr>
+      </w:pPr>
+    </w:p>
+    <w:p>
+      <w:pPr>
+        <w:pStyle w:val="Title"/>
+        <w:jc w:val="center"/>
+        <w:rPr>
+          <w:rFonts w:ascii="Calibri Light" w:hAnsi="Calibri Light" w:eastAsia="" w:cs=""/>
+          <w:sz w:val="56"/>
+          <w:szCs w:val="56"/>
+        </w:rPr>
+      </w:pPr>
+    </w:p>
+    <w:p>
+      <w:pPr>
+        <w:pStyle w:val="Title"/>
+        <w:jc w:val="center"/>
+        <w:rPr>
+          <w:rFonts w:ascii="Calibri Light" w:hAnsi="Calibri Light" w:eastAsia="" w:cs=""/>
+          <w:sz w:val="56"/>
+          <w:szCs w:val="56"/>
+        </w:rPr>
+      </w:pPr>
+    </w:p>
+    <w:p>
+      <w:pPr>
+        <w:pStyle w:val="Title"/>
+        <w:jc w:val="center"/>
+        <w:rPr>
+          <w:rFonts w:ascii="Calibri Light" w:hAnsi="Calibri Light" w:eastAsia="" w:cs=""/>
+          <w:sz w:val="56"/>
+          <w:szCs w:val="56"/>
+        </w:rPr>
+      </w:pPr>
       <w:bookmarkStart w:name="_GoBack" w:id="0"/>
       <w:bookmarkEnd w:id="0"/>
       <w:r>
@@ -34,13 +122,58 @@
       </w:pPr>
     </w:p>
     <w:p>
+      <w:pPr>
+        <w:pStyle w:val="Normal"/>
+      </w:pPr>
+    </w:p>
+    <w:p>
+      <w:pPr>
+        <w:pStyle w:val="Normal"/>
+      </w:pPr>
+    </w:p>
+    <w:p>
+      <w:pPr>
+        <w:pStyle w:val="Normal"/>
+      </w:pPr>
+    </w:p>
+    <w:p>
+      <w:pPr>
+        <w:pStyle w:val="Normal"/>
+      </w:pPr>
+    </w:p>
+    <w:p>
+      <w:pPr>
+        <w:pStyle w:val="Normal"/>
+      </w:pPr>
+    </w:p>
+    <w:p>
+      <w:pPr>
+        <w:pStyle w:val="Normal"/>
+      </w:pPr>
+    </w:p>
+    <w:p>
+      <w:pPr>
+        <w:pStyle w:val="Normal"/>
+      </w:pPr>
+    </w:p>
+    <w:p>
+      <w:pPr>
+        <w:pStyle w:val="Normal"/>
+      </w:pPr>
+    </w:p>
+    <w:p>
+      <w:pPr>
+        <w:pStyle w:val="Normal"/>
+      </w:pPr>
+    </w:p>
+    <w:p>
       <w:r>
         <w:br w:type="page"/>
       </w:r>
     </w:p>
     <w:sdt>
       <w:sdtPr>
-        <w:id w:val="924738859"/>
+        <w:id w:val="665330949"/>
         <w:docPartObj>
           <w:docPartGallery w:val="Table of Contents"/>
           <w:docPartUnique/>
@@ -64,7 +197,7 @@
           <w:r>
             <w:fldChar w:fldCharType="separate"/>
           </w:r>
-          <w:hyperlink w:anchor="_Toc859501653">
+          <w:hyperlink w:anchor="_Toc806795390">
             <w:r>
               <w:rPr>
                 <w:rStyle w:val="Hyperlink"/>
@@ -78,7 +211,7 @@
               <w:fldChar w:fldCharType="begin"/>
             </w:r>
             <w:r>
-              <w:instrText xml:space="preserve">PAGEREF _Toc859501653 \h</w:instrText>
+              <w:instrText xml:space="preserve">PAGEREF _Toc806795390 \h</w:instrText>
             </w:r>
             <w:r>
               <w:fldChar w:fldCharType="separate"/>
@@ -87,7 +220,7 @@
               <w:rPr>
                 <w:rStyle w:val="Hyperlink"/>
               </w:rPr>
-              <w:t>2</w:t>
+              <w:t>3</w:t>
             </w:r>
             <w:r>
               <w:fldChar w:fldCharType="end"/>
@@ -102,7 +235,7 @@
             </w:tabs>
             <w:bidi w:val="0"/>
           </w:pPr>
-          <w:hyperlink w:anchor="_Toc873008434">
+          <w:hyperlink w:anchor="_Toc1053864097">
             <w:r>
               <w:rPr>
                 <w:rStyle w:val="Hyperlink"/>
@@ -116,7 +249,7 @@
               <w:fldChar w:fldCharType="begin"/>
             </w:r>
             <w:r>
-              <w:instrText xml:space="preserve">PAGEREF _Toc873008434 \h</w:instrText>
+              <w:instrText xml:space="preserve">PAGEREF _Toc1053864097 \h</w:instrText>
             </w:r>
             <w:r>
               <w:fldChar w:fldCharType="separate"/>
@@ -140,7 +273,7 @@
             </w:tabs>
             <w:bidi w:val="0"/>
           </w:pPr>
-          <w:hyperlink w:anchor="_Toc186997006">
+          <w:hyperlink w:anchor="_Toc1239537575">
             <w:r>
               <w:rPr>
                 <w:rStyle w:val="Hyperlink"/>
@@ -154,7 +287,7 @@
               <w:fldChar w:fldCharType="begin"/>
             </w:r>
             <w:r>
-              <w:instrText xml:space="preserve">PAGEREF _Toc186997006 \h</w:instrText>
+              <w:instrText xml:space="preserve">PAGEREF _Toc1239537575 \h</w:instrText>
             </w:r>
             <w:r>
               <w:fldChar w:fldCharType="separate"/>
@@ -163,7 +296,7 @@
               <w:rPr>
                 <w:rStyle w:val="Hyperlink"/>
               </w:rPr>
-              <w:t>4</w:t>
+              <w:t>3</w:t>
             </w:r>
             <w:r>
               <w:fldChar w:fldCharType="end"/>
@@ -178,7 +311,7 @@
             </w:tabs>
             <w:bidi w:val="0"/>
           </w:pPr>
-          <w:hyperlink w:anchor="_Toc115109687">
+          <w:hyperlink w:anchor="_Toc759457601">
             <w:r>
               <w:rPr>
                 <w:rStyle w:val="Hyperlink"/>
@@ -192,7 +325,7 @@
               <w:fldChar w:fldCharType="begin"/>
             </w:r>
             <w:r>
-              <w:instrText xml:space="preserve">PAGEREF _Toc115109687 \h</w:instrText>
+              <w:instrText xml:space="preserve">PAGEREF _Toc759457601 \h</w:instrText>
             </w:r>
             <w:r>
               <w:fldChar w:fldCharType="separate"/>
@@ -201,7 +334,7 @@
               <w:rPr>
                 <w:rStyle w:val="Hyperlink"/>
               </w:rPr>
-              <w:t>6</w:t>
+              <w:t>4</w:t>
             </w:r>
             <w:r>
               <w:fldChar w:fldCharType="end"/>
@@ -216,7 +349,7 @@
             </w:tabs>
             <w:bidi w:val="0"/>
           </w:pPr>
-          <w:hyperlink w:anchor="_Toc775058647">
+          <w:hyperlink w:anchor="_Toc51418774">
             <w:r>
               <w:rPr>
                 <w:rStyle w:val="Hyperlink"/>
@@ -230,7 +363,7 @@
               <w:fldChar w:fldCharType="begin"/>
             </w:r>
             <w:r>
-              <w:instrText xml:space="preserve">PAGEREF _Toc775058647 \h</w:instrText>
+              <w:instrText xml:space="preserve">PAGEREF _Toc51418774 \h</w:instrText>
             </w:r>
             <w:r>
               <w:fldChar w:fldCharType="separate"/>
@@ -239,7 +372,7 @@
               <w:rPr>
                 <w:rStyle w:val="Hyperlink"/>
               </w:rPr>
-              <w:t>6</w:t>
+              <w:t>4</w:t>
             </w:r>
             <w:r>
               <w:fldChar w:fldCharType="end"/>
@@ -254,7 +387,7 @@
             </w:tabs>
             <w:bidi w:val="0"/>
           </w:pPr>
-          <w:hyperlink w:anchor="_Toc194914726">
+          <w:hyperlink w:anchor="_Toc1742395039">
             <w:r>
               <w:rPr>
                 <w:rStyle w:val="Hyperlink"/>
@@ -268,7 +401,7 @@
               <w:fldChar w:fldCharType="begin"/>
             </w:r>
             <w:r>
-              <w:instrText xml:space="preserve">PAGEREF _Toc194914726 \h</w:instrText>
+              <w:instrText xml:space="preserve">PAGEREF _Toc1742395039 \h</w:instrText>
             </w:r>
             <w:r>
               <w:fldChar w:fldCharType="separate"/>
@@ -277,7 +410,7 @@
               <w:rPr>
                 <w:rStyle w:val="Hyperlink"/>
               </w:rPr>
-              <w:t>8</w:t>
+              <w:t>6</w:t>
             </w:r>
             <w:r>
               <w:fldChar w:fldCharType="end"/>
@@ -295,9 +428,19 @@
       </w:pPr>
     </w:p>
     <w:p>
+      <w:pPr>
+        <w:pStyle w:val="Normal"/>
+      </w:pPr>
+    </w:p>
+    <w:p>
       <w:r>
         <w:br w:type="page"/>
       </w:r>
+    </w:p>
+    <w:p>
+      <w:pPr>
+        <w:pStyle w:val="Normal"/>
+      </w:pPr>
     </w:p>
     <w:p>
       <w:pPr>
@@ -312,7 +455,8 @@
       </w:pPr>
       <w:bookmarkStart w:name="_Toc1656960560" w:id="2025574410"/>
       <w:bookmarkStart w:name="_Toc1095747291" w:id="74539854"/>
-      <w:bookmarkStart w:name="_Toc859501653" w:id="505047592"/>
+      <w:bookmarkStart w:name="_Toc671975335" w:id="23223623"/>
+      <w:bookmarkStart w:name="_Toc806795390" w:id="1587587955"/>
       <w:r>
         <w:rPr>
           <w:rFonts w:ascii="Calibri Light" w:hAnsi="Calibri Light" w:eastAsia="" w:cs=""/>
@@ -324,7 +468,8 @@
       </w:r>
       <w:bookmarkEnd w:id="2025574410"/>
       <w:bookmarkEnd w:id="74539854"/>
-      <w:bookmarkEnd w:id="505047592"/>
+      <w:bookmarkEnd w:id="23223623"/>
+      <w:bookmarkEnd w:id="1587587955"/>
     </w:p>
     <w:p>
       <w:pPr>
@@ -345,9 +490,9 @@
       </w:r>
     </w:p>
     <w:p>
-      <w:r>
-        <w:br w:type="page"/>
-      </w:r>
+      <w:pPr>
+        <w:pStyle w:val="Normal"/>
+      </w:pPr>
     </w:p>
     <w:p>
       <w:pPr>
@@ -359,17 +504,29 @@
           <w:szCs w:val="32"/>
         </w:rPr>
       </w:pPr>
-      <w:bookmarkStart w:name="_Toc873008434" w:id="964924711"/>
+      <w:bookmarkStart w:name="_Toc1053864097" w:id="611276424"/>
       <w:r>
         <w:rPr/>
         <w:t>Solução</w:t>
       </w:r>
-      <w:bookmarkEnd w:id="964924711"/>
+      <w:bookmarkEnd w:id="611276424"/>
     </w:p>
     <w:p>
       <w:r>
         <w:rPr/>
         <w:t>Proponho o desenvolvimento de uma aplicação que faça importação das contas via upload de arquivo, com suporte aos formatos mais comuns (XLS, CSV, XML, PDF e JSON). Será possível também configurar diferentes layouts de conta para cada formato de arquivo, para facilmente lidar com layouts de diferentes fornecedores.</w:t>
+      </w:r>
+    </w:p>
+    <w:p>
+      <w:pPr>
+        <w:pStyle w:val="Normal"/>
+        <w:spacing w:before="0" w:beforeAutospacing="off" w:after="160" w:afterAutospacing="off" w:line="259" w:lineRule="auto"/>
+        <w:ind w:left="0" w:right="0"/>
+        <w:jc w:val="left"/>
+      </w:pPr>
+      <w:r>
+        <w:rPr/>
+        <w:t>Depois de importados, os dados serão processados e armazenados de maneira padronizada em um banco de dados, onde serão usados para geração de relatórios e análises.</w:t>
       </w:r>
     </w:p>
     <w:p>
@@ -380,15 +537,6 @@
         <w:ind w:left="0" w:right="0"/>
         <w:jc w:val="left"/>
       </w:pPr>
-      <w:r>
-        <w:rPr/>
-        <w:t>Depois de importados, os dados serão processados e armazenados de maneira padronizada em um banco de dados, onde serão usados para geração de relatórios e análises.</w:t>
-      </w:r>
-    </w:p>
-    <w:p>
-      <w:r>
-        <w:br w:type="page"/>
-      </w:r>
     </w:p>
     <w:p>
       <w:pPr>
@@ -400,12 +548,12 @@
           <w:szCs w:val="32"/>
         </w:rPr>
       </w:pPr>
-      <w:bookmarkStart w:name="_Toc186997006" w:id="381042760"/>
+      <w:bookmarkStart w:name="_Toc1239537575" w:id="1144255059"/>
       <w:r>
         <w:rPr/>
         <w:t>Escalabilidade</w:t>
       </w:r>
-      <w:bookmarkEnd w:id="381042760"/>
+      <w:bookmarkEnd w:id="1144255059"/>
     </w:p>
     <w:p>
       <w:pPr>
@@ -457,12 +605,12 @@
           <w:szCs w:val="32"/>
         </w:rPr>
       </w:pPr>
-      <w:bookmarkStart w:name="_Toc115109687" w:id="1132434854"/>
+      <w:bookmarkStart w:name="_Toc759457601" w:id="1692509211"/>
       <w:r>
         <w:rPr/>
         <w:t>Arquitetura</w:t>
       </w:r>
-      <w:bookmarkEnd w:id="1132434854"/>
+      <w:bookmarkEnd w:id="1692509211"/>
     </w:p>
     <w:p>
       <w:pPr>
@@ -484,7 +632,7 @@
       </w:pPr>
       <w:r>
         <w:drawing>
-          <wp:inline wp14:editId="33A8E33B" wp14:anchorId="6FBA31A6">
+          <wp:inline wp14:editId="2828F517" wp14:anchorId="6FBA31A6">
             <wp:extent cx="6111090" cy="5143500"/>
             <wp:effectExtent l="0" t="0" r="0" b="0"/>
             <wp:docPr id="715844470" name="" title=""/>
@@ -499,7 +647,7 @@
                     <pic:cNvPicPr/>
                   </pic:nvPicPr>
                   <pic:blipFill>
-                    <a:blip r:embed="R9146a75edf9f4e49">
+                    <a:blip r:embed="R9521633ab31e4f93">
                       <a:extLst xmlns:a="http://schemas.openxmlformats.org/drawingml/2006/main">
                         <a:ext xmlns:a="http://schemas.openxmlformats.org/drawingml/2006/main" uri="{28A0092B-C50C-407E-A947-70E740481C1C}">
                           <a14:useLocalDpi xmlns:a14="http://schemas.microsoft.com/office/drawing/2010/main" val="0"/>
@@ -549,12 +697,12 @@
       <w:pPr>
         <w:pStyle w:val="Heading1"/>
       </w:pPr>
-      <w:bookmarkStart w:name="_Toc775058647" w:id="1990930487"/>
+      <w:bookmarkStart w:name="_Toc51418774" w:id="725973658"/>
       <w:r>
         <w:rPr/>
         <w:t>Telas</w:t>
       </w:r>
-      <w:bookmarkEnd w:id="1990930487"/>
+      <w:bookmarkEnd w:id="725973658"/>
     </w:p>
     <w:p>
       <w:pPr>
@@ -576,7 +724,7 @@
       </w:pPr>
       <w:r>
         <w:drawing>
-          <wp:inline wp14:editId="18104E08" wp14:anchorId="0DF72F9A">
+          <wp:inline wp14:editId="7719FB34" wp14:anchorId="0DF72F9A">
             <wp:extent cx="4572000" cy="3457575"/>
             <wp:effectExtent l="0" t="0" r="0" b="0"/>
             <wp:docPr id="1297758592" name="" title=""/>
@@ -591,7 +739,7 @@
                     <pic:cNvPicPr/>
                   </pic:nvPicPr>
                   <pic:blipFill>
-                    <a:blip r:embed="R96b4e3f992774174">
+                    <a:blip r:embed="Rc00a484c32254a97">
                       <a:extLst>
                         <a:ext xmlns:a="http://schemas.openxmlformats.org/drawingml/2006/main" uri="{28A0092B-C50C-407E-A947-70E740481C1C}">
                           <a14:useLocalDpi val="0"/>
@@ -633,7 +781,7 @@
       </w:pPr>
       <w:r>
         <w:drawing>
-          <wp:inline wp14:editId="4DCA3A61" wp14:anchorId="4D6E694F">
+          <wp:inline wp14:editId="42E07943" wp14:anchorId="4D6E694F">
             <wp:extent cx="4572000" cy="3457575"/>
             <wp:effectExtent l="0" t="0" r="0" b="0"/>
             <wp:docPr id="1754062803" name="" title=""/>
@@ -648,7 +796,7 @@
                     <pic:cNvPicPr/>
                   </pic:nvPicPr>
                   <pic:blipFill>
-                    <a:blip r:embed="R3b8f78c700ad4fd3">
+                    <a:blip r:embed="R0fd11662f6104cf0">
                       <a:extLst>
                         <a:ext xmlns:a="http://schemas.openxmlformats.org/drawingml/2006/main" uri="{28A0092B-C50C-407E-A947-70E740481C1C}">
                           <a14:useLocalDpi val="0"/>
@@ -700,7 +848,7 @@
       </w:pPr>
       <w:r>
         <w:drawing>
-          <wp:inline wp14:editId="1110B2AB" wp14:anchorId="5AD5ED41">
+          <wp:inline wp14:editId="42CE7DC5" wp14:anchorId="5AD5ED41">
             <wp:extent cx="4572000" cy="3457575"/>
             <wp:effectExtent l="0" t="0" r="0" b="0"/>
             <wp:docPr id="1907874070" name="" title=""/>
@@ -715,7 +863,7 @@
                     <pic:cNvPicPr/>
                   </pic:nvPicPr>
                   <pic:blipFill>
-                    <a:blip r:embed="Rb630747ee5384ff9">
+                    <a:blip r:embed="Rc6222d07a9bd4468">
                       <a:extLst>
                         <a:ext xmlns:a="http://schemas.openxmlformats.org/drawingml/2006/main" uri="{28A0092B-C50C-407E-A947-70E740481C1C}">
                           <a14:useLocalDpi val="0"/>
@@ -765,7 +913,7 @@
       </w:pPr>
       <w:r>
         <w:drawing>
-          <wp:inline wp14:editId="47C43393" wp14:anchorId="24B4812F">
+          <wp:inline wp14:editId="75361EFA" wp14:anchorId="24B4812F">
             <wp:extent cx="4572000" cy="3457575"/>
             <wp:effectExtent l="0" t="0" r="0" b="0"/>
             <wp:docPr id="865064381" name="" title=""/>
@@ -780,7 +928,7 @@
                     <pic:cNvPicPr/>
                   </pic:nvPicPr>
                   <pic:blipFill>
-                    <a:blip r:embed="Rab8eaf32ea814149">
+                    <a:blip r:embed="Rd9e4fbcaa07d4f8e">
                       <a:extLst>
                         <a:ext xmlns:a="http://schemas.openxmlformats.org/drawingml/2006/main" uri="{28A0092B-C50C-407E-A947-70E740481C1C}">
                           <a14:useLocalDpi val="0"/>
@@ -824,7 +972,7 @@
         </w:rPr>
       </w:pPr>
       <w:bookmarkStart w:name="_Toc154808103" w:id="1122369639"/>
-      <w:bookmarkStart w:name="_Toc194914726" w:id="726140589"/>
+      <w:bookmarkStart w:name="_Toc1742395039" w:id="734515663"/>
       <w:r>
         <w:rPr>
           <w:rFonts w:ascii="Calibri Light" w:hAnsi="Calibri Light" w:eastAsia="" w:cs=""/>
@@ -835,7 +983,7 @@
         <w:t>Demonstração</w:t>
       </w:r>
       <w:bookmarkEnd w:id="1122369639"/>
-      <w:bookmarkEnd w:id="726140589"/>
+      <w:bookmarkEnd w:id="734515663"/>
     </w:p>
     <w:p>
       <w:pPr>
@@ -874,8 +1022,8 @@
       <w:pgMar w:top="1440" w:right="1440" w:bottom="1440" w:left="1440" w:header="720" w:footer="720" w:gutter="0"/>
       <w:cols w:space="720"/>
       <w:docGrid w:linePitch="360"/>
-      <w:headerReference w:type="default" r:id="R7782b047fa604eaa"/>
-      <w:footerReference w:type="default" r:id="R943bb50b6d0f4b3b"/>
+      <w:headerReference w:type="default" r:id="R4ddf63e10d414ca8"/>
+      <w:footerReference w:type="default" r:id="R2cf65448789745e0"/>
     </w:sectPr>
   </w:body>
 </w:document>
